--- a/参与者简历模板1699428658919.docx
+++ b/参与者简历模板1699428658919.docx
@@ -2,6 +2,183 @@
 <file path=word/document.xml><?xml version="1.0" encoding="utf-8"?>
 <w:document xmlns:wpc="http://schemas.microsoft.com/office/word/2010/wordprocessingCanvas" xmlns:mc="http://schemas.openxmlformats.org/markup-compatibility/2006" xmlns:o="urn:schemas-microsoft-com:office:office" xmlns:r="http://schemas.openxmlformats.org/officeDocument/2006/relationships" xmlns:m="http://schemas.openxmlformats.org/officeDocument/2006/math" xmlns:v="urn:schemas-microsoft-com:vml" xmlns:wp14="http://schemas.microsoft.com/office/word/2010/wordprocessingDrawing" xmlns:wp="http://schemas.openxmlformats.org/drawingml/2006/wordprocessingDrawing" xmlns:w="http://schemas.openxmlformats.org/wordprocessingml/2006/main" xmlns:w14="http://schemas.microsoft.com/office/word/2010/wordml" xmlns:w10="urn:schemas-microsoft-com:office:word" xmlns:w15="http://schemas.microsoft.com/office/word/2012/wordml" xmlns:wpg="http://schemas.microsoft.com/office/word/2010/wordprocessingGroup" xmlns:wpi="http://schemas.microsoft.com/office/word/2010/wordprocessingInk" xmlns:wne="http://schemas.microsoft.com/office/word/2006/wordml" xmlns:wps="http://schemas.microsoft.com/office/word/2010/wordprocessingShape" xmlns:wpsCustomData="http://www.wps.cn/officeDocument/2013/wpsCustomData" mc:Ignorable="w14 w15 wp14">
   <w:body>
+    <w:p>
+      <w:pPr>
+        <w:tabs>
+          <w:tab w:val="left" w:pos="1320"/>
+        </w:tabs>
+        <w:jc w:val="left"/>
+        <w:rPr>
+          <w:rFonts w:hint="eastAsia" w:ascii="仿宋" w:hAnsi="仿宋" w:eastAsia="仿宋" w:cs="宋体"/>
+          <w:b w:val="0"/>
+          <w:bCs/>
+          <w:kern w:val="0"/>
+          <w:sz w:val="28"/>
+          <w:szCs w:val="28"/>
+          <w:lang w:val="en-US" w:eastAsia="zh-CN"/>
+        </w:rPr>
+      </w:pPr>
+      <w:r>
+        <w:rPr>
+          <w:rFonts w:hint="eastAsia" w:ascii="仿宋" w:hAnsi="仿宋" w:eastAsia="仿宋" w:cs="宋体"/>
+          <w:b w:val="0"/>
+          <w:bCs/>
+          <w:kern w:val="0"/>
+          <w:sz w:val="28"/>
+          <w:szCs w:val="28"/>
+          <w:lang w:val="en-US" w:eastAsia="zh-CN"/>
+        </w:rPr>
+        <w:t>樊光瑞</w:t>
+      </w:r>
+    </w:p>
+    <w:p>
+      <w:pPr>
+        <w:tabs>
+          <w:tab w:val="left" w:pos="1320"/>
+        </w:tabs>
+        <w:jc w:val="left"/>
+        <w:rPr>
+          <w:rFonts w:hint="eastAsia" w:ascii="仿宋" w:hAnsi="仿宋" w:eastAsia="仿宋" w:cs="宋体"/>
+          <w:b w:val="0"/>
+          <w:bCs/>
+          <w:kern w:val="0"/>
+          <w:sz w:val="28"/>
+          <w:szCs w:val="28"/>
+          <w:lang w:val="en-US" w:eastAsia="zh-CN"/>
+        </w:rPr>
+      </w:pPr>
+      <w:r>
+        <w:rPr>
+          <w:rFonts w:hint="eastAsia" w:ascii="仿宋" w:hAnsi="仿宋" w:eastAsia="仿宋" w:cs="宋体"/>
+          <w:b w:val="0"/>
+          <w:bCs/>
+          <w:kern w:val="0"/>
+          <w:sz w:val="28"/>
+          <w:szCs w:val="28"/>
+          <w:lang w:val="en-US" w:eastAsia="zh-CN"/>
+        </w:rPr>
+        <w:t>身份证：142303199207064116</w:t>
+      </w:r>
+    </w:p>
+    <w:p>
+      <w:pPr>
+        <w:tabs>
+          <w:tab w:val="left" w:pos="1320"/>
+        </w:tabs>
+        <w:jc w:val="left"/>
+        <w:rPr>
+          <w:rFonts w:hint="eastAsia" w:ascii="仿宋" w:hAnsi="仿宋" w:eastAsia="仿宋" w:cs="宋体"/>
+          <w:b w:val="0"/>
+          <w:bCs/>
+          <w:kern w:val="0"/>
+          <w:sz w:val="28"/>
+          <w:szCs w:val="28"/>
+          <w:lang w:val="en-US" w:eastAsia="zh-CN"/>
+        </w:rPr>
+      </w:pPr>
+      <w:r>
+        <w:rPr>
+          <w:rFonts w:hint="eastAsia" w:ascii="仿宋" w:hAnsi="仿宋" w:eastAsia="仿宋" w:cs="宋体"/>
+          <w:b w:val="0"/>
+          <w:bCs/>
+          <w:kern w:val="0"/>
+          <w:sz w:val="28"/>
+          <w:szCs w:val="28"/>
+          <w:lang w:val="en-US" w:eastAsia="zh-CN"/>
+        </w:rPr>
+        <w:t>邮箱：</w:t>
+      </w:r>
+      <w:r>
+        <w:rPr>
+          <w:rFonts w:hint="eastAsia" w:ascii="仿宋" w:hAnsi="仿宋" w:eastAsia="仿宋" w:cs="宋体"/>
+          <w:b w:val="0"/>
+          <w:bCs/>
+          <w:kern w:val="0"/>
+          <w:sz w:val="28"/>
+          <w:szCs w:val="28"/>
+          <w:lang w:val="en-US" w:eastAsia="zh-CN"/>
+        </w:rPr>
+        <w:fldChar w:fldCharType="begin"/>
+      </w:r>
+      <w:r>
+        <w:rPr>
+          <w:rFonts w:hint="eastAsia" w:ascii="仿宋" w:hAnsi="仿宋" w:eastAsia="仿宋" w:cs="宋体"/>
+          <w:b w:val="0"/>
+          <w:bCs/>
+          <w:kern w:val="0"/>
+          <w:sz w:val="28"/>
+          <w:szCs w:val="28"/>
+          <w:lang w:val="en-US" w:eastAsia="zh-CN"/>
+        </w:rPr>
+        <w:instrText xml:space="preserve"> HYPERLINK "mailto:fgr@tyust.edu.cn" </w:instrText>
+      </w:r>
+      <w:r>
+        <w:rPr>
+          <w:rFonts w:hint="eastAsia" w:ascii="仿宋" w:hAnsi="仿宋" w:eastAsia="仿宋" w:cs="宋体"/>
+          <w:b w:val="0"/>
+          <w:bCs/>
+          <w:kern w:val="0"/>
+          <w:sz w:val="28"/>
+          <w:szCs w:val="28"/>
+          <w:lang w:val="en-US" w:eastAsia="zh-CN"/>
+        </w:rPr>
+        <w:fldChar w:fldCharType="separate"/>
+      </w:r>
+      <w:r>
+        <w:rPr>
+          <w:rStyle w:val="7"/>
+          <w:rFonts w:hint="eastAsia" w:ascii="仿宋" w:hAnsi="仿宋" w:eastAsia="仿宋" w:cs="宋体"/>
+          <w:b w:val="0"/>
+          <w:bCs/>
+          <w:kern w:val="0"/>
+          <w:sz w:val="28"/>
+          <w:szCs w:val="28"/>
+          <w:lang w:val="en-US" w:eastAsia="zh-CN"/>
+        </w:rPr>
+        <w:t>fgr@tyust.edu.cn</w:t>
+      </w:r>
+      <w:r>
+        <w:rPr>
+          <w:rFonts w:hint="eastAsia" w:ascii="仿宋" w:hAnsi="仿宋" w:eastAsia="仿宋" w:cs="宋体"/>
+          <w:b w:val="0"/>
+          <w:bCs/>
+          <w:kern w:val="0"/>
+          <w:sz w:val="28"/>
+          <w:szCs w:val="28"/>
+          <w:lang w:val="en-US" w:eastAsia="zh-CN"/>
+        </w:rPr>
+        <w:fldChar w:fldCharType="end"/>
+      </w:r>
+    </w:p>
+    <w:p>
+      <w:pPr>
+        <w:tabs>
+          <w:tab w:val="left" w:pos="1320"/>
+        </w:tabs>
+        <w:jc w:val="left"/>
+        <w:rPr>
+          <w:rFonts w:hint="default" w:ascii="仿宋" w:hAnsi="仿宋" w:eastAsia="仿宋" w:cs="宋体"/>
+          <w:b w:val="0"/>
+          <w:bCs/>
+          <w:kern w:val="0"/>
+          <w:sz w:val="28"/>
+          <w:szCs w:val="28"/>
+          <w:lang w:val="en-US" w:eastAsia="zh-CN"/>
+        </w:rPr>
+      </w:pPr>
+      <w:r>
+        <w:rPr>
+          <w:rFonts w:hint="eastAsia" w:ascii="仿宋" w:hAnsi="仿宋" w:eastAsia="仿宋" w:cs="宋体"/>
+          <w:b w:val="0"/>
+          <w:bCs/>
+          <w:kern w:val="0"/>
+          <w:sz w:val="28"/>
+          <w:szCs w:val="28"/>
+          <w:lang w:val="en-US" w:eastAsia="zh-CN"/>
+        </w:rPr>
+        <w:t>电话：13387574446</w:t>
+      </w:r>
+    </w:p>
     <w:p>
       <w:pPr>
         <w:tabs>
@@ -58,7 +235,18 @@
           <w:sz w:val="28"/>
           <w:szCs w:val="28"/>
         </w:rPr>
-        <w:t>（从大学本科开始，按时间倒序排序；请列出攻读研究生</w:t>
+        <w:t>（从大学本科开始，按时</w:t>
+      </w:r>
+      <w:bookmarkStart w:id="0" w:name="_GoBack"/>
+      <w:bookmarkEnd w:id="0"/>
+      <w:r>
+        <w:rPr>
+          <w:rFonts w:hint="eastAsia" w:ascii="仿宋" w:hAnsi="仿宋" w:eastAsia="仿宋" w:cs="宋体"/>
+          <w:kern w:val="0"/>
+          <w:sz w:val="28"/>
+          <w:szCs w:val="28"/>
+        </w:rPr>
+        <w:t>间倒序排序；请列出攻读研究生</w:t>
       </w:r>
       <w:r>
         <w:rPr>
@@ -511,7 +699,7 @@
           <w:szCs w:val="24"/>
           <w:lang w:val="en-US" w:eastAsia="zh-CN"/>
         </w:rPr>
-        <w:t xml:space="preserve">, Liu, D., Zhang, R., &amp; Pan, L. (2025). The impact of AI-assisted pair programming on student motivation, programming anxiety, collaborative learning, and programming performance: a comparative study with traditional pair programming and individual approaches. </w:t>
+        <w:t>, Sabri, A. Q. M., Rahman, S. S. A., Pan, L., &amp; Rahardja, S. (2025). Emerging Trends in Graph Neural Networks for Traffic Flow Prediction: A Survey. </w:t>
       </w:r>
       <w:r>
         <w:rPr>
@@ -523,17 +711,17 @@
           <w:szCs w:val="24"/>
           <w:lang w:val="en-US" w:eastAsia="zh-CN"/>
         </w:rPr>
-        <w:t>International Journal of STEM Education</w:t>
-      </w:r>
-      <w:r>
-        <w:rPr>
-          <w:rFonts w:hint="default" w:ascii="Times New Roman" w:hAnsi="Times New Roman" w:eastAsia="仿宋" w:cs="Times New Roman"/>
-          <w:kern w:val="0"/>
-          <w:sz w:val="24"/>
-          <w:szCs w:val="24"/>
-          <w:lang w:val="en-US" w:eastAsia="zh-CN"/>
-        </w:rPr>
-        <w:t>, 12(1), 16.</w:t>
+        <w:t>Archives of Computational Methods in Engineering</w:t>
+      </w:r>
+      <w:r>
+        <w:rPr>
+          <w:rFonts w:hint="default" w:ascii="Times New Roman" w:hAnsi="Times New Roman" w:eastAsia="仿宋" w:cs="Times New Roman"/>
+          <w:kern w:val="0"/>
+          <w:sz w:val="24"/>
+          <w:szCs w:val="24"/>
+          <w:lang w:val="en-US" w:eastAsia="zh-CN"/>
+        </w:rPr>
+        <w:t>, 1-45.</w:t>
       </w:r>
       <w:r>
         <w:rPr>
@@ -543,17 +731,7 @@
           <w:szCs w:val="24"/>
           <w:lang w:val="en-US" w:eastAsia="zh-CN"/>
         </w:rPr>
-        <w:t xml:space="preserve"> </w:t>
-      </w:r>
-      <w:r>
-        <w:rPr>
-          <w:rFonts w:hint="eastAsia" w:ascii="Times New Roman" w:hAnsi="Times New Roman" w:eastAsia="仿宋" w:cs="Times New Roman"/>
-          <w:kern w:val="0"/>
-          <w:sz w:val="24"/>
-          <w:szCs w:val="24"/>
-          <w:lang w:val="en-US" w:eastAsia="zh-CN"/>
-        </w:rPr>
-        <w:t>(SCI Q1 Top)</w:t>
+        <w:t xml:space="preserve"> (SCI Q1 Top)</w:t>
       </w:r>
     </w:p>
     <w:p>
@@ -596,7 +774,7 @@
           <w:szCs w:val="24"/>
           <w:lang w:val="en-US" w:eastAsia="zh-CN"/>
         </w:rPr>
-        <w:t>, Sabri, A. Q. M., Rahman, S. S. A., Pan, L., &amp; Rahardja, S. (2025). Emerging Trends in Graph Neural Networks for Traffic Flow Prediction: A Survey. </w:t>
+        <w:t xml:space="preserve">, Liu, D., Zhang, R., &amp; Pan, L. (2025). The impact of AI-assisted pair programming on student motivation, programming anxiety, collaborative learning, and programming performance: a comparative study with traditional pair programming and individual approaches. </w:t>
       </w:r>
       <w:r>
         <w:rPr>
@@ -608,17 +786,17 @@
           <w:szCs w:val="24"/>
           <w:lang w:val="en-US" w:eastAsia="zh-CN"/>
         </w:rPr>
-        <w:t>Archives of Computational Methods in Engineering</w:t>
-      </w:r>
-      <w:r>
-        <w:rPr>
-          <w:rFonts w:hint="default" w:ascii="Times New Roman" w:hAnsi="Times New Roman" w:eastAsia="仿宋" w:cs="Times New Roman"/>
-          <w:kern w:val="0"/>
-          <w:sz w:val="24"/>
-          <w:szCs w:val="24"/>
-          <w:lang w:val="en-US" w:eastAsia="zh-CN"/>
-        </w:rPr>
-        <w:t>, 1-45.</w:t>
+        <w:t>International Journal of STEM Education</w:t>
+      </w:r>
+      <w:r>
+        <w:rPr>
+          <w:rFonts w:hint="default" w:ascii="Times New Roman" w:hAnsi="Times New Roman" w:eastAsia="仿宋" w:cs="Times New Roman"/>
+          <w:kern w:val="0"/>
+          <w:sz w:val="24"/>
+          <w:szCs w:val="24"/>
+          <w:lang w:val="en-US" w:eastAsia="zh-CN"/>
+        </w:rPr>
+        <w:t>, 12(1), 16.</w:t>
       </w:r>
       <w:r>
         <w:rPr>
@@ -628,17 +806,7 @@
           <w:szCs w:val="24"/>
           <w:lang w:val="en-US" w:eastAsia="zh-CN"/>
         </w:rPr>
-        <w:t xml:space="preserve"> </w:t>
-      </w:r>
-      <w:r>
-        <w:rPr>
-          <w:rFonts w:hint="eastAsia" w:ascii="Times New Roman" w:hAnsi="Times New Roman" w:eastAsia="仿宋" w:cs="Times New Roman"/>
-          <w:kern w:val="0"/>
-          <w:sz w:val="24"/>
-          <w:szCs w:val="24"/>
-          <w:lang w:val="en-US" w:eastAsia="zh-CN"/>
-        </w:rPr>
-        <w:t>(SCI Q1 Top)</w:t>
+        <w:t xml:space="preserve"> (SCI Q1 Top)</w:t>
       </w:r>
     </w:p>
     <w:p>
@@ -756,7 +924,7 @@
           <w:szCs w:val="24"/>
           <w:lang w:val="en-US" w:eastAsia="zh-CN"/>
         </w:rPr>
-        <w:t>. (2025). DocPINN: A Neural PDE-Based Framework for Document Image Dewarping. In I</w:t>
+        <w:t xml:space="preserve">, Liu, D., &amp; Pan, L. (2026). Mind the Gap: Predicting, Explaining and Reducing Time-to-First-Comment (Reply Gap) in Online Mental-Health Communities. </w:t>
       </w:r>
       <w:r>
         <w:rPr>
@@ -768,17 +936,27 @@
           <w:szCs w:val="24"/>
           <w:lang w:val="en-US" w:eastAsia="zh-CN"/>
         </w:rPr>
-        <w:t xml:space="preserve">nternational Conference on Document Analysis and Recognition 2025 </w:t>
-      </w:r>
-      <w:r>
-        <w:rPr>
-          <w:rFonts w:hint="default" w:ascii="Times New Roman" w:hAnsi="Times New Roman" w:eastAsia="仿宋" w:cs="Times New Roman"/>
-          <w:kern w:val="0"/>
-          <w:sz w:val="24"/>
-          <w:szCs w:val="24"/>
-          <w:lang w:val="en-US" w:eastAsia="zh-CN"/>
-        </w:rPr>
-        <w:t>(ICDAR 2025).</w:t>
+        <w:t>In Proceedings of the 40th AAAI Conference on Artificial Intelligence (AAAI 2026)</w:t>
+      </w:r>
+      <w:r>
+        <w:rPr>
+          <w:rFonts w:hint="default" w:ascii="Times New Roman" w:hAnsi="Times New Roman" w:eastAsia="仿宋" w:cs="Times New Roman"/>
+          <w:kern w:val="0"/>
+          <w:sz w:val="24"/>
+          <w:szCs w:val="24"/>
+          <w:lang w:val="en-US" w:eastAsia="zh-CN"/>
+        </w:rPr>
+        <w:t>.</w:t>
+      </w:r>
+      <w:r>
+        <w:rPr>
+          <w:rFonts w:hint="eastAsia" w:eastAsia="仿宋" w:cs="Times New Roman"/>
+          <w:kern w:val="0"/>
+          <w:sz w:val="24"/>
+          <w:szCs w:val="24"/>
+          <w:lang w:val="en-US" w:eastAsia="zh-CN"/>
+        </w:rPr>
+        <w:t xml:space="preserve"> </w:t>
       </w:r>
       <w:r>
         <w:rPr>
@@ -788,7 +966,17 @@
           <w:szCs w:val="24"/>
           <w:lang w:val="en-US" w:eastAsia="zh-CN"/>
         </w:rPr>
-        <w:t xml:space="preserve"> Wuhan, China, September, 2025. </w:t>
+        <w:t>Singapore, 202</w:t>
+      </w:r>
+      <w:r>
+        <w:rPr>
+          <w:rFonts w:hint="eastAsia" w:eastAsia="仿宋" w:cs="Times New Roman"/>
+          <w:kern w:val="0"/>
+          <w:sz w:val="24"/>
+          <w:szCs w:val="24"/>
+          <w:lang w:val="en-US" w:eastAsia="zh-CN"/>
+        </w:rPr>
+        <w:t>6</w:t>
       </w:r>
       <w:r>
         <w:rPr>
@@ -798,77 +986,7 @@
           <w:szCs w:val="24"/>
           <w:lang w:val="en-US" w:eastAsia="zh-CN"/>
         </w:rPr>
-        <w:t xml:space="preserve">(CCF </w:t>
-      </w:r>
-      <w:r>
-        <w:rPr>
-          <w:rFonts w:hint="eastAsia" w:eastAsia="仿宋" w:cs="Times New Roman"/>
-          <w:kern w:val="0"/>
-          <w:sz w:val="24"/>
-          <w:szCs w:val="24"/>
-          <w:lang w:val="en-US" w:eastAsia="zh-CN"/>
-        </w:rPr>
-        <w:t>C</w:t>
-      </w:r>
-      <w:r>
-        <w:rPr>
-          <w:rFonts w:hint="eastAsia" w:ascii="Times New Roman" w:hAnsi="Times New Roman" w:eastAsia="仿宋" w:cs="Times New Roman"/>
-          <w:kern w:val="0"/>
-          <w:sz w:val="24"/>
-          <w:szCs w:val="24"/>
-          <w:lang w:val="en-US" w:eastAsia="zh-CN"/>
-        </w:rPr>
-        <w:t>)</w:t>
-      </w:r>
-    </w:p>
-    <w:p>
-      <w:pPr>
-        <w:widowControl w:val="0"/>
-        <w:numPr>
-          <w:numId w:val="0"/>
-        </w:numPr>
-        <w:autoSpaceDE w:val="0"/>
-        <w:autoSpaceDN w:val="0"/>
-        <w:adjustRightInd w:val="0"/>
-        <w:snapToGrid w:val="0"/>
-        <w:spacing w:line="360" w:lineRule="auto"/>
-        <w:jc w:val="left"/>
-        <w:rPr>
-          <w:rFonts w:hint="eastAsia" w:ascii="Times New Roman" w:hAnsi="Times New Roman" w:eastAsia="仿宋" w:cs="Times New Roman"/>
-          <w:kern w:val="0"/>
-          <w:sz w:val="24"/>
-          <w:szCs w:val="24"/>
-          <w:lang w:val="en-US" w:eastAsia="zh-CN"/>
-        </w:rPr>
-      </w:pPr>
-    </w:p>
-    <w:p>
-      <w:pPr>
-        <w:autoSpaceDE w:val="0"/>
-        <w:autoSpaceDN w:val="0"/>
-        <w:adjustRightInd w:val="0"/>
-        <w:snapToGrid w:val="0"/>
-        <w:spacing w:line="360" w:lineRule="auto"/>
-        <w:jc w:val="left"/>
-        <w:rPr>
-          <w:rFonts w:hint="default" w:ascii="仿宋" w:hAnsi="仿宋" w:eastAsia="仿宋" w:cs="宋体"/>
-          <w:b/>
-          <w:kern w:val="0"/>
-          <w:sz w:val="28"/>
-          <w:szCs w:val="28"/>
-          <w:lang w:val="en-US" w:eastAsia="zh-CN"/>
-        </w:rPr>
-      </w:pPr>
-      <w:r>
-        <w:rPr>
-          <w:rFonts w:hint="default" w:ascii="仿宋" w:hAnsi="仿宋" w:eastAsia="仿宋" w:cs="宋体"/>
-          <w:b/>
-          <w:kern w:val="0"/>
-          <w:sz w:val="28"/>
-          <w:szCs w:val="28"/>
-          <w:lang w:val="en-US" w:eastAsia="zh-CN"/>
-        </w:rPr>
-        <w:t>②论著之外的代表性研究成果和学术奖励</w:t>
+        <w:t>. (CCF A)</w:t>
       </w:r>
     </w:p>
     <w:p>
@@ -885,43 +1003,25 @@
         <w:jc w:val="left"/>
         <w:rPr>
           <w:rFonts w:hint="default" w:ascii="Times New Roman" w:hAnsi="Times New Roman" w:eastAsia="仿宋" w:cs="Times New Roman"/>
-          <w:b w:val="0"/>
-          <w:bCs w:val="0"/>
-          <w:kern w:val="0"/>
-          <w:sz w:val="24"/>
-          <w:szCs w:val="24"/>
-          <w:lang w:val="en-US" w:eastAsia="zh-CN"/>
-        </w:rPr>
-      </w:pPr>
-      <w:r>
-        <w:rPr>
-          <w:rFonts w:hint="default" w:ascii="Times New Roman" w:hAnsi="Times New Roman" w:eastAsia="仿宋" w:cs="Times New Roman"/>
-          <w:b/>
-          <w:bCs/>
-          <w:kern w:val="0"/>
-          <w:sz w:val="24"/>
-          <w:szCs w:val="24"/>
-          <w:lang w:val="en-US" w:eastAsia="zh-CN"/>
-        </w:rPr>
-        <w:t>Fan, G.#</w:t>
-      </w:r>
-      <w:r>
-        <w:rPr>
-          <w:rFonts w:hint="default" w:ascii="Times New Roman" w:hAnsi="Times New Roman" w:eastAsia="仿宋" w:cs="Times New Roman"/>
-          <w:b w:val="0"/>
-          <w:bCs w:val="0"/>
-          <w:kern w:val="0"/>
-          <w:sz w:val="24"/>
-          <w:szCs w:val="24"/>
-          <w:lang w:val="en-US" w:eastAsia="zh-CN"/>
-        </w:rPr>
-        <w:t xml:space="preserve">, Liu, D., &amp; Huang, Y. (2025). Skim or Swim? Investigating AI-Generated Summaries, Trust, and Comprehension in Chinese Mobile Reading. </w:t>
-      </w:r>
-      <w:r>
-        <w:rPr>
-          <w:rFonts w:hint="default" w:ascii="Times New Roman" w:hAnsi="Times New Roman" w:eastAsia="仿宋" w:cs="Times New Roman"/>
-          <w:b w:val="0"/>
-          <w:bCs w:val="0"/>
+          <w:kern w:val="0"/>
+          <w:sz w:val="24"/>
+          <w:szCs w:val="24"/>
+          <w:lang w:val="en-US" w:eastAsia="zh-CN"/>
+        </w:rPr>
+      </w:pPr>
+      <w:r>
+        <w:rPr>
+          <w:rFonts w:hint="default" w:ascii="Times New Roman" w:hAnsi="Times New Roman" w:eastAsia="仿宋" w:cs="Times New Roman"/>
+          <w:kern w:val="0"/>
+          <w:sz w:val="24"/>
+          <w:szCs w:val="24"/>
+          <w:lang w:val="en-US" w:eastAsia="zh-CN"/>
+        </w:rPr>
+        <w:t xml:space="preserve">Fan, G., Liu, D., &amp; Huang, Y. (2025). Skim or Swim? Investigating AI-Generated Summaries, Trust, and Comprehension in Chinese Mobile Reading. </w:t>
+      </w:r>
+      <w:r>
+        <w:rPr>
+          <w:rFonts w:hint="default" w:ascii="Times New Roman" w:hAnsi="Times New Roman" w:eastAsia="仿宋" w:cs="Times New Roman"/>
           <w:i/>
           <w:iCs/>
           <w:kern w:val="0"/>
@@ -934,8 +1034,6 @@
       <w:r>
         <w:rPr>
           <w:rFonts w:hint="default" w:ascii="Times New Roman" w:hAnsi="Times New Roman" w:eastAsia="仿宋" w:cs="Times New Roman"/>
-          <w:b w:val="0"/>
-          <w:bCs w:val="0"/>
           <w:kern w:val="0"/>
           <w:sz w:val="24"/>
           <w:szCs w:val="24"/>
@@ -946,8 +1044,6 @@
       <w:r>
         <w:rPr>
           <w:rFonts w:hint="default" w:ascii="Times New Roman" w:hAnsi="Times New Roman" w:eastAsia="仿宋" w:cs="Times New Roman"/>
-          <w:b w:val="0"/>
-          <w:bCs w:val="0"/>
           <w:kern w:val="0"/>
           <w:sz w:val="24"/>
           <w:szCs w:val="24"/>
@@ -958,8 +1054,6 @@
       <w:r>
         <w:rPr>
           <w:rFonts w:hint="default" w:ascii="Times New Roman" w:hAnsi="Times New Roman" w:eastAsia="仿宋" w:cs="Times New Roman"/>
-          <w:b w:val="0"/>
-          <w:bCs w:val="0"/>
           <w:kern w:val="0"/>
           <w:sz w:val="24"/>
           <w:szCs w:val="24"/>
@@ -970,8 +1064,6 @@
       <w:r>
         <w:rPr>
           <w:rFonts w:hint="default" w:ascii="Times New Roman" w:hAnsi="Times New Roman" w:eastAsia="仿宋" w:cs="Times New Roman"/>
-          <w:b w:val="0"/>
-          <w:bCs w:val="0"/>
           <w:kern w:val="0"/>
           <w:sz w:val="24"/>
           <w:szCs w:val="24"/>
@@ -983,8 +1075,6 @@
         <w:rPr>
           <w:rStyle w:val="7"/>
           <w:rFonts w:hint="default" w:ascii="Times New Roman" w:hAnsi="Times New Roman" w:eastAsia="仿宋" w:cs="Times New Roman"/>
-          <w:b w:val="0"/>
-          <w:bCs w:val="0"/>
           <w:kern w:val="0"/>
           <w:sz w:val="24"/>
           <w:szCs w:val="24"/>
@@ -995,8 +1085,6 @@
       <w:r>
         <w:rPr>
           <w:rFonts w:hint="default" w:ascii="Times New Roman" w:hAnsi="Times New Roman" w:eastAsia="仿宋" w:cs="Times New Roman"/>
-          <w:b w:val="0"/>
-          <w:bCs w:val="0"/>
           <w:kern w:val="0"/>
           <w:sz w:val="24"/>
           <w:szCs w:val="24"/>
@@ -1007,14 +1095,12 @@
       <w:r>
         <w:rPr>
           <w:rFonts w:hint="eastAsia" w:eastAsia="仿宋" w:cs="Times New Roman"/>
-          <w:b w:val="0"/>
-          <w:bCs w:val="0"/>
-          <w:kern w:val="0"/>
-          <w:sz w:val="24"/>
-          <w:szCs w:val="24"/>
-          <w:lang w:val="en-US" w:eastAsia="zh-CN"/>
-        </w:rPr>
-        <w:t xml:space="preserve"> (CCF B)</w:t>
+          <w:kern w:val="0"/>
+          <w:sz w:val="24"/>
+          <w:szCs w:val="24"/>
+          <w:lang w:val="en-US" w:eastAsia="zh-CN"/>
+        </w:rPr>
+        <w:t xml:space="preserve"> （CCF B)</w:t>
       </w:r>
     </w:p>
     <w:p>
@@ -1030,27 +1116,13 @@
         <w:spacing w:line="360" w:lineRule="auto"/>
         <w:jc w:val="left"/>
         <w:rPr>
-          <w:rFonts w:hint="default" w:ascii="Times New Roman" w:hAnsi="Times New Roman" w:eastAsia="仿宋" w:cs="Times New Roman"/>
-          <w:b w:val="0"/>
-          <w:bCs w:val="0"/>
-          <w:kern w:val="0"/>
-          <w:sz w:val="24"/>
-          <w:szCs w:val="24"/>
-          <w:lang w:val="en-US" w:eastAsia="zh-CN"/>
-        </w:rPr>
-      </w:pPr>
-      <w:r>
-        <w:rPr>
-          <w:rFonts w:hint="default" w:ascii="Times New Roman" w:hAnsi="Times New Roman" w:eastAsia="仿宋" w:cs="Times New Roman"/>
-          <w:b w:val="0"/>
-          <w:bCs w:val="0"/>
-          <w:kern w:val="0"/>
-          <w:sz w:val="24"/>
-          <w:szCs w:val="24"/>
-          <w:lang w:val="en-US" w:eastAsia="zh-CN"/>
-        </w:rPr>
-        <w:t>Zhao, R., Quan, Y., &amp; </w:t>
-      </w:r>
+          <w:rFonts w:hint="eastAsia" w:ascii="Times New Roman" w:hAnsi="Times New Roman" w:eastAsia="仿宋" w:cs="Times New Roman"/>
+          <w:kern w:val="0"/>
+          <w:sz w:val="24"/>
+          <w:szCs w:val="24"/>
+          <w:lang w:val="en-US" w:eastAsia="zh-CN"/>
+        </w:rPr>
+      </w:pPr>
       <w:r>
         <w:rPr>
           <w:rFonts w:hint="default" w:ascii="Times New Roman" w:hAnsi="Times New Roman" w:eastAsia="仿宋" w:cs="Times New Roman"/>
@@ -1061,37 +1133,21 @@
           <w:szCs w:val="24"/>
           <w:lang w:val="en-US" w:eastAsia="zh-CN"/>
         </w:rPr>
-        <w:t>Fan, G</w:t>
-      </w:r>
-      <w:r>
-        <w:rPr>
-          <w:rFonts w:hint="eastAsia" w:eastAsia="仿宋" w:cs="Times New Roman"/>
-          <w:b/>
-          <w:bCs/>
-          <w:kern w:val="0"/>
-          <w:sz w:val="24"/>
-          <w:szCs w:val="24"/>
-          <w:lang w:val="en-US" w:eastAsia="zh-CN"/>
-        </w:rPr>
-        <w:t>*</w:t>
-      </w:r>
-      <w:r>
-        <w:rPr>
-          <w:rFonts w:hint="default" w:ascii="Times New Roman" w:hAnsi="Times New Roman" w:eastAsia="仿宋" w:cs="Times New Roman"/>
-          <w:b w:val="0"/>
-          <w:bCs w:val="0"/>
-          <w:kern w:val="0"/>
-          <w:sz w:val="24"/>
-          <w:szCs w:val="24"/>
-          <w:lang w:val="en-US" w:eastAsia="zh-CN"/>
-        </w:rPr>
-        <w:t>. (2025). Optimizing Operating Room Scheduling Through Multi-Level Learning and Column Generation: A Novel Hybrid Approach. </w:t>
-      </w:r>
-      <w:r>
-        <w:rPr>
-          <w:rFonts w:hint="default" w:ascii="Times New Roman" w:hAnsi="Times New Roman" w:eastAsia="仿宋" w:cs="Times New Roman"/>
-          <w:b w:val="0"/>
-          <w:bCs w:val="0"/>
+        <w:t>Fan, G.#</w:t>
+      </w:r>
+      <w:r>
+        <w:rPr>
+          <w:rFonts w:hint="default" w:ascii="Times New Roman" w:hAnsi="Times New Roman" w:eastAsia="仿宋" w:cs="Times New Roman"/>
+          <w:kern w:val="0"/>
+          <w:sz w:val="24"/>
+          <w:szCs w:val="24"/>
+          <w:lang w:val="en-US" w:eastAsia="zh-CN"/>
+        </w:rPr>
+        <w:t>. (2025). DocPINN: A Neural PDE-Based Framework for Document Image Dewarping. In I</w:t>
+      </w:r>
+      <w:r>
+        <w:rPr>
+          <w:rFonts w:hint="default" w:ascii="Times New Roman" w:hAnsi="Times New Roman" w:eastAsia="仿宋" w:cs="Times New Roman"/>
           <w:i/>
           <w:iCs/>
           <w:kern w:val="0"/>
@@ -1099,92 +1155,47 @@
           <w:szCs w:val="24"/>
           <w:lang w:val="en-US" w:eastAsia="zh-CN"/>
         </w:rPr>
-        <w:t>Health Care Management Science</w:t>
+        <w:t xml:space="preserve">nternational Conference on Document Analysis and Recognition 2025 </w:t>
+      </w:r>
+      <w:r>
+        <w:rPr>
+          <w:rFonts w:hint="default" w:ascii="Times New Roman" w:hAnsi="Times New Roman" w:eastAsia="仿宋" w:cs="Times New Roman"/>
+          <w:kern w:val="0"/>
+          <w:sz w:val="24"/>
+          <w:szCs w:val="24"/>
+          <w:lang w:val="en-US" w:eastAsia="zh-CN"/>
+        </w:rPr>
+        <w:t>(ICDAR 2025).</w:t>
+      </w:r>
+      <w:r>
+        <w:rPr>
+          <w:rFonts w:hint="eastAsia" w:ascii="Times New Roman" w:hAnsi="Times New Roman" w:eastAsia="仿宋" w:cs="Times New Roman"/>
+          <w:kern w:val="0"/>
+          <w:sz w:val="24"/>
+          <w:szCs w:val="24"/>
+          <w:lang w:val="en-US" w:eastAsia="zh-CN"/>
+        </w:rPr>
+        <w:t xml:space="preserve"> Wuhan, China, September, 2025. (CCF </w:t>
       </w:r>
       <w:r>
         <w:rPr>
           <w:rFonts w:hint="eastAsia" w:eastAsia="仿宋" w:cs="Times New Roman"/>
-          <w:b w:val="0"/>
-          <w:bCs w:val="0"/>
-          <w:kern w:val="0"/>
-          <w:sz w:val="24"/>
-          <w:szCs w:val="24"/>
-          <w:lang w:val="en-US" w:eastAsia="zh-CN"/>
-        </w:rPr>
-        <w:t xml:space="preserve">. </w:t>
-      </w:r>
-      <w:r>
-        <w:rPr>
-          <w:rFonts w:hint="eastAsia" w:eastAsia="仿宋" w:cs="Times New Roman"/>
-          <w:b w:val="0"/>
-          <w:bCs w:val="0"/>
-          <w:kern w:val="0"/>
-          <w:sz w:val="24"/>
-          <w:szCs w:val="24"/>
-          <w:lang w:val="en-US" w:eastAsia="zh-CN"/>
-        </w:rPr>
-        <w:fldChar w:fldCharType="begin"/>
-      </w:r>
-      <w:r>
-        <w:rPr>
-          <w:rFonts w:hint="eastAsia" w:eastAsia="仿宋" w:cs="Times New Roman"/>
-          <w:b w:val="0"/>
-          <w:bCs w:val="0"/>
-          <w:kern w:val="0"/>
-          <w:sz w:val="24"/>
-          <w:szCs w:val="24"/>
-          <w:lang w:val="en-US" w:eastAsia="zh-CN"/>
-        </w:rPr>
-        <w:instrText xml:space="preserve"> HYPERLINK "https://doi.org/10.1007/s10729-025-09723-9" </w:instrText>
-      </w:r>
-      <w:r>
-        <w:rPr>
-          <w:rFonts w:hint="eastAsia" w:eastAsia="仿宋" w:cs="Times New Roman"/>
-          <w:b w:val="0"/>
-          <w:bCs w:val="0"/>
-          <w:kern w:val="0"/>
-          <w:sz w:val="24"/>
-          <w:szCs w:val="24"/>
-          <w:lang w:val="en-US" w:eastAsia="zh-CN"/>
-        </w:rPr>
-        <w:fldChar w:fldCharType="separate"/>
-      </w:r>
-      <w:r>
-        <w:rPr>
-          <w:rStyle w:val="7"/>
-          <w:rFonts w:hint="eastAsia" w:eastAsia="仿宋" w:cs="Times New Roman"/>
-          <w:b w:val="0"/>
-          <w:bCs w:val="0"/>
-          <w:kern w:val="0"/>
-          <w:sz w:val="24"/>
-          <w:szCs w:val="24"/>
-          <w:lang w:val="en-US" w:eastAsia="zh-CN"/>
-        </w:rPr>
-        <w:t>https://doi.org/10.1007/s10729-025-09723-9</w:t>
-      </w:r>
-      <w:r>
-        <w:rPr>
-          <w:rFonts w:hint="eastAsia" w:eastAsia="仿宋" w:cs="Times New Roman"/>
-          <w:b w:val="0"/>
-          <w:bCs w:val="0"/>
-          <w:kern w:val="0"/>
-          <w:sz w:val="24"/>
-          <w:szCs w:val="24"/>
-          <w:lang w:val="en-US" w:eastAsia="zh-CN"/>
-        </w:rPr>
-        <w:fldChar w:fldCharType="end"/>
-      </w:r>
-      <w:r>
-        <w:rPr>
-          <w:rFonts w:hint="eastAsia" w:eastAsia="仿宋" w:cs="Times New Roman"/>
-          <w:b w:val="0"/>
-          <w:bCs w:val="0"/>
-          <w:kern w:val="0"/>
-          <w:sz w:val="24"/>
-          <w:szCs w:val="24"/>
-          <w:lang w:val="en-US" w:eastAsia="zh-CN"/>
-        </w:rPr>
-        <w:t xml:space="preserve"> (SCI Q3)</w:t>
+          <w:kern w:val="0"/>
+          <w:sz w:val="24"/>
+          <w:szCs w:val="24"/>
+          <w:lang w:val="en-US" w:eastAsia="zh-CN"/>
+        </w:rPr>
+        <w:t>C</w:t>
+      </w:r>
+      <w:r>
+        <w:rPr>
+          <w:rFonts w:hint="eastAsia" w:ascii="Times New Roman" w:hAnsi="Times New Roman" w:eastAsia="仿宋" w:cs="Times New Roman"/>
+          <w:kern w:val="0"/>
+          <w:sz w:val="24"/>
+          <w:szCs w:val="24"/>
+          <w:lang w:val="en-US" w:eastAsia="zh-CN"/>
+        </w:rPr>
+        <w:t>)</w:t>
       </w:r>
     </w:p>
     <w:p>
@@ -1219,19 +1230,19 @@
           <w:szCs w:val="24"/>
           <w:lang w:val="en-US" w:eastAsia="zh-CN"/>
         </w:rPr>
-        <w:t>Fan, G.</w:t>
-      </w:r>
-      <w:r>
-        <w:rPr>
-          <w:rFonts w:hint="default" w:ascii="Times New Roman" w:hAnsi="Times New Roman" w:eastAsia="仿宋" w:cs="Times New Roman"/>
-          <w:b w:val="0"/>
-          <w:bCs w:val="0"/>
-          <w:kern w:val="0"/>
-          <w:sz w:val="24"/>
-          <w:szCs w:val="24"/>
-          <w:lang w:val="en-US" w:eastAsia="zh-CN"/>
-        </w:rPr>
-        <w:t>, Liu, A., &amp; Zhang, C. (2025). ContrastLOS: A Graph-Based Deep Learning Model With Contrastive Pre-Training for Improved ICU Length-of-Stay Prediction. </w:t>
+        <w:t>Fan, G.#</w:t>
+      </w:r>
+      <w:r>
+        <w:rPr>
+          <w:rFonts w:hint="default" w:ascii="Times New Roman" w:hAnsi="Times New Roman" w:eastAsia="仿宋" w:cs="Times New Roman"/>
+          <w:b w:val="0"/>
+          <w:bCs w:val="0"/>
+          <w:kern w:val="0"/>
+          <w:sz w:val="24"/>
+          <w:szCs w:val="24"/>
+          <w:lang w:val="en-US" w:eastAsia="zh-CN"/>
+        </w:rPr>
+        <w:t xml:space="preserve">, Liu, D., &amp; Huang, Y. (2025). Skim or Swim? Investigating AI-Generated Summaries, Trust, and Comprehension in Chinese Mobile Reading. </w:t>
       </w:r>
       <w:r>
         <w:rPr>
@@ -1245,19 +1256,80 @@
           <w:szCs w:val="24"/>
           <w:lang w:val="en-US" w:eastAsia="zh-CN"/>
         </w:rPr>
-        <w:t>IEEE Access</w:t>
-      </w:r>
-      <w:r>
-        <w:rPr>
-          <w:rFonts w:hint="default" w:ascii="Times New Roman" w:hAnsi="Times New Roman" w:eastAsia="仿宋" w:cs="Times New Roman"/>
-          <w:b w:val="0"/>
-          <w:bCs w:val="0"/>
-          <w:kern w:val="0"/>
-          <w:sz w:val="24"/>
-          <w:szCs w:val="24"/>
-          <w:lang w:val="en-US" w:eastAsia="zh-CN"/>
-        </w:rPr>
-        <w:t>.</w:t>
+        <w:t>International Journal of Human–Computer Interaction</w:t>
+      </w:r>
+      <w:r>
+        <w:rPr>
+          <w:rFonts w:hint="default" w:ascii="Times New Roman" w:hAnsi="Times New Roman" w:eastAsia="仿宋" w:cs="Times New Roman"/>
+          <w:b w:val="0"/>
+          <w:bCs w:val="0"/>
+          <w:kern w:val="0"/>
+          <w:sz w:val="24"/>
+          <w:szCs w:val="24"/>
+          <w:lang w:val="en-US" w:eastAsia="zh-CN"/>
+        </w:rPr>
+        <w:t xml:space="preserve">, 1–22. </w:t>
+      </w:r>
+      <w:r>
+        <w:rPr>
+          <w:rFonts w:hint="default" w:ascii="Times New Roman" w:hAnsi="Times New Roman" w:eastAsia="仿宋" w:cs="Times New Roman"/>
+          <w:b w:val="0"/>
+          <w:bCs w:val="0"/>
+          <w:kern w:val="0"/>
+          <w:sz w:val="24"/>
+          <w:szCs w:val="24"/>
+          <w:lang w:val="en-US" w:eastAsia="zh-CN"/>
+        </w:rPr>
+        <w:fldChar w:fldCharType="begin"/>
+      </w:r>
+      <w:r>
+        <w:rPr>
+          <w:rFonts w:hint="default" w:ascii="Times New Roman" w:hAnsi="Times New Roman" w:eastAsia="仿宋" w:cs="Times New Roman"/>
+          <w:b w:val="0"/>
+          <w:bCs w:val="0"/>
+          <w:kern w:val="0"/>
+          <w:sz w:val="24"/>
+          <w:szCs w:val="24"/>
+          <w:lang w:val="en-US" w:eastAsia="zh-CN"/>
+        </w:rPr>
+        <w:instrText xml:space="preserve"> HYPERLINK "https://doi.org/10.1080/10447318.2025.2574513" </w:instrText>
+      </w:r>
+      <w:r>
+        <w:rPr>
+          <w:rFonts w:hint="default" w:ascii="Times New Roman" w:hAnsi="Times New Roman" w:eastAsia="仿宋" w:cs="Times New Roman"/>
+          <w:b w:val="0"/>
+          <w:bCs w:val="0"/>
+          <w:kern w:val="0"/>
+          <w:sz w:val="24"/>
+          <w:szCs w:val="24"/>
+          <w:lang w:val="en-US" w:eastAsia="zh-CN"/>
+        </w:rPr>
+        <w:fldChar w:fldCharType="separate"/>
+      </w:r>
+      <w:r>
+        <w:rPr>
+          <w:rStyle w:val="7"/>
+          <w:rFonts w:hint="default" w:ascii="Times New Roman" w:hAnsi="Times New Roman" w:eastAsia="仿宋" w:cs="Times New Roman"/>
+          <w:b w:val="0"/>
+          <w:bCs w:val="0"/>
+          <w:kern w:val="0"/>
+          <w:sz w:val="24"/>
+          <w:szCs w:val="24"/>
+          <w:lang w:val="en-US" w:eastAsia="zh-CN"/>
+        </w:rPr>
+        <w:t>https://doi.org/10.1080/10447318.2025.2574513</w:t>
+      </w:r>
+      <w:r>
+        <w:rPr>
+          <w:rFonts w:hint="default" w:ascii="Times New Roman" w:hAnsi="Times New Roman" w:eastAsia="仿宋" w:cs="Times New Roman"/>
+          <w:b w:val="0"/>
+          <w:bCs w:val="0"/>
+          <w:kern w:val="0"/>
+          <w:sz w:val="24"/>
+          <w:szCs w:val="24"/>
+          <w:lang w:val="en-US" w:eastAsia="zh-CN"/>
+        </w:rPr>
+        <w:fldChar w:fldCharType="end"/>
       </w:r>
       <w:r>
         <w:rPr>
@@ -1269,19 +1341,7 @@
           <w:szCs w:val="24"/>
           <w:lang w:val="en-US" w:eastAsia="zh-CN"/>
         </w:rPr>
-        <w:t xml:space="preserve"> </w:t>
-      </w:r>
-      <w:r>
-        <w:rPr>
-          <w:rFonts w:hint="eastAsia" w:eastAsia="仿宋" w:cs="Times New Roman"/>
-          <w:b w:val="0"/>
-          <w:bCs w:val="0"/>
-          <w:kern w:val="0"/>
-          <w:sz w:val="24"/>
-          <w:szCs w:val="24"/>
-          <w:lang w:val="en-US" w:eastAsia="zh-CN"/>
-        </w:rPr>
-        <w:t>(SCI Q3)</w:t>
+        <w:t xml:space="preserve"> (CCF B)</w:t>
       </w:r>
     </w:p>
     <w:p>
@@ -1309,6 +1369,18 @@
       <w:r>
         <w:rPr>
           <w:rFonts w:hint="default" w:ascii="Times New Roman" w:hAnsi="Times New Roman" w:eastAsia="仿宋" w:cs="Times New Roman"/>
+          <w:b w:val="0"/>
+          <w:bCs w:val="0"/>
+          <w:kern w:val="0"/>
+          <w:sz w:val="24"/>
+          <w:szCs w:val="24"/>
+          <w:lang w:val="en-US" w:eastAsia="zh-CN"/>
+        </w:rPr>
+        <w:t>Zhao, R., Quan, Y., &amp; </w:t>
+      </w:r>
+      <w:r>
+        <w:rPr>
+          <w:rFonts w:hint="default" w:ascii="Times New Roman" w:hAnsi="Times New Roman" w:eastAsia="仿宋" w:cs="Times New Roman"/>
           <w:b/>
           <w:bCs/>
           <w:kern w:val="0"/>
@@ -1320,15 +1392,27 @@
       </w:r>
       <w:r>
         <w:rPr>
-          <w:rFonts w:hint="default" w:ascii="Times New Roman" w:hAnsi="Times New Roman" w:eastAsia="仿宋" w:cs="Times New Roman"/>
-          <w:b w:val="0"/>
-          <w:bCs w:val="0"/>
-          <w:kern w:val="0"/>
-          <w:sz w:val="24"/>
-          <w:szCs w:val="24"/>
-          <w:lang w:val="en-US" w:eastAsia="zh-CN"/>
-        </w:rPr>
-        <w:t xml:space="preserve">., &amp; Liu, D. (2025). Co-Constructing Meaning with Large Language Models: A Longitudinal Analysis of Human-AI Dialogues in Emotional Support Contexts. </w:t>
+          <w:rFonts w:hint="eastAsia" w:eastAsia="仿宋" w:cs="Times New Roman"/>
+          <w:b/>
+          <w:bCs/>
+          <w:kern w:val="0"/>
+          <w:sz w:val="24"/>
+          <w:szCs w:val="24"/>
+          <w:lang w:val="en-US" w:eastAsia="zh-CN"/>
+        </w:rPr>
+        <w:t>*</w:t>
+      </w:r>
+      <w:r>
+        <w:rPr>
+          <w:rFonts w:hint="default" w:ascii="Times New Roman" w:hAnsi="Times New Roman" w:eastAsia="仿宋" w:cs="Times New Roman"/>
+          <w:b w:val="0"/>
+          <w:bCs w:val="0"/>
+          <w:kern w:val="0"/>
+          <w:sz w:val="24"/>
+          <w:szCs w:val="24"/>
+          <w:lang w:val="en-US" w:eastAsia="zh-CN"/>
+        </w:rPr>
+        <w:t>. (2025). Optimizing Operating Room Scheduling Through Multi-Level Learning and Column Generation: A Novel Hybrid Approach. </w:t>
       </w:r>
       <w:r>
         <w:rPr>
@@ -1342,19 +1426,7 @@
           <w:szCs w:val="24"/>
           <w:lang w:val="en-US" w:eastAsia="zh-CN"/>
         </w:rPr>
-        <w:t>In Proceedings of the Annual Meeting of the Cognitive Science Society </w:t>
-      </w:r>
-      <w:r>
-        <w:rPr>
-          <w:rFonts w:hint="default" w:ascii="Times New Roman" w:hAnsi="Times New Roman" w:eastAsia="仿宋" w:cs="Times New Roman"/>
-          <w:b w:val="0"/>
-          <w:bCs w:val="0"/>
-          <w:kern w:val="0"/>
-          <w:sz w:val="24"/>
-          <w:szCs w:val="24"/>
-          <w:lang w:val="en-US" w:eastAsia="zh-CN"/>
-        </w:rPr>
-        <w:t>(Vol. 47).</w:t>
+        <w:t>Health Care Management Science</w:t>
       </w:r>
       <w:r>
         <w:rPr>
@@ -1366,7 +1438,80 @@
           <w:szCs w:val="24"/>
           <w:lang w:val="en-US" w:eastAsia="zh-CN"/>
         </w:rPr>
-        <w:t xml:space="preserve"> San Francisco, USA, August 2, 2025. (CCF B)</w:t>
+        <w:t xml:space="preserve">. </w:t>
+      </w:r>
+      <w:r>
+        <w:rPr>
+          <w:rFonts w:hint="eastAsia" w:eastAsia="仿宋" w:cs="Times New Roman"/>
+          <w:b w:val="0"/>
+          <w:bCs w:val="0"/>
+          <w:kern w:val="0"/>
+          <w:sz w:val="24"/>
+          <w:szCs w:val="24"/>
+          <w:lang w:val="en-US" w:eastAsia="zh-CN"/>
+        </w:rPr>
+        <w:fldChar w:fldCharType="begin"/>
+      </w:r>
+      <w:r>
+        <w:rPr>
+          <w:rFonts w:hint="eastAsia" w:eastAsia="仿宋" w:cs="Times New Roman"/>
+          <w:b w:val="0"/>
+          <w:bCs w:val="0"/>
+          <w:kern w:val="0"/>
+          <w:sz w:val="24"/>
+          <w:szCs w:val="24"/>
+          <w:lang w:val="en-US" w:eastAsia="zh-CN"/>
+        </w:rPr>
+        <w:instrText xml:space="preserve"> HYPERLINK "https://doi.org/10.1007/s10729-025-09723-9" </w:instrText>
+      </w:r>
+      <w:r>
+        <w:rPr>
+          <w:rFonts w:hint="eastAsia" w:eastAsia="仿宋" w:cs="Times New Roman"/>
+          <w:b w:val="0"/>
+          <w:bCs w:val="0"/>
+          <w:kern w:val="0"/>
+          <w:sz w:val="24"/>
+          <w:szCs w:val="24"/>
+          <w:lang w:val="en-US" w:eastAsia="zh-CN"/>
+        </w:rPr>
+        <w:fldChar w:fldCharType="separate"/>
+      </w:r>
+      <w:r>
+        <w:rPr>
+          <w:rStyle w:val="7"/>
+          <w:rFonts w:hint="eastAsia" w:eastAsia="仿宋" w:cs="Times New Roman"/>
+          <w:b w:val="0"/>
+          <w:bCs w:val="0"/>
+          <w:kern w:val="0"/>
+          <w:sz w:val="24"/>
+          <w:szCs w:val="24"/>
+          <w:lang w:val="en-US" w:eastAsia="zh-CN"/>
+        </w:rPr>
+        <w:t>https://doi.org/10.1007/s10729-025-09723-9</w:t>
+      </w:r>
+      <w:r>
+        <w:rPr>
+          <w:rFonts w:hint="eastAsia" w:eastAsia="仿宋" w:cs="Times New Roman"/>
+          <w:b w:val="0"/>
+          <w:bCs w:val="0"/>
+          <w:kern w:val="0"/>
+          <w:sz w:val="24"/>
+          <w:szCs w:val="24"/>
+          <w:lang w:val="en-US" w:eastAsia="zh-CN"/>
+        </w:rPr>
+        <w:fldChar w:fldCharType="end"/>
+      </w:r>
+      <w:r>
+        <w:rPr>
+          <w:rFonts w:hint="eastAsia" w:eastAsia="仿宋" w:cs="Times New Roman"/>
+          <w:b w:val="0"/>
+          <w:bCs w:val="0"/>
+          <w:kern w:val="0"/>
+          <w:sz w:val="24"/>
+          <w:szCs w:val="24"/>
+          <w:lang w:val="en-US" w:eastAsia="zh-CN"/>
+        </w:rPr>
+        <w:t xml:space="preserve"> (SCI Q3)</w:t>
       </w:r>
     </w:p>
     <w:p>
@@ -1401,19 +1546,19 @@
           <w:szCs w:val="24"/>
           <w:lang w:val="en-US" w:eastAsia="zh-CN"/>
         </w:rPr>
-        <w:t>Fan, G</w:t>
-      </w:r>
-      <w:r>
-        <w:rPr>
-          <w:rFonts w:hint="default" w:ascii="Times New Roman" w:hAnsi="Times New Roman" w:eastAsia="仿宋" w:cs="Times New Roman"/>
-          <w:b w:val="0"/>
-          <w:bCs w:val="0"/>
-          <w:kern w:val="0"/>
-          <w:sz w:val="24"/>
-          <w:szCs w:val="24"/>
-          <w:lang w:val="en-US" w:eastAsia="zh-CN"/>
-        </w:rPr>
-        <w:t>., Liu, D., Pan, L., &amp; Huang, Y. (2025). Mapping Override Behavior: Investigating Why and How Artists Reject AI Suggestions in Collaborative Creation. In </w:t>
+        <w:t>Fan, G.</w:t>
+      </w:r>
+      <w:r>
+        <w:rPr>
+          <w:rFonts w:hint="default" w:ascii="Times New Roman" w:hAnsi="Times New Roman" w:eastAsia="仿宋" w:cs="Times New Roman"/>
+          <w:b w:val="0"/>
+          <w:bCs w:val="0"/>
+          <w:kern w:val="0"/>
+          <w:sz w:val="24"/>
+          <w:szCs w:val="24"/>
+          <w:lang w:val="en-US" w:eastAsia="zh-CN"/>
+        </w:rPr>
+        <w:t>, Liu, A., &amp; Zhang, C. (2025). ContrastLOS: A Graph-Based Deep Learning Model With Contrastive Pre-Training for Improved ICU Length-of-Stay Prediction. </w:t>
       </w:r>
       <w:r>
         <w:rPr>
@@ -1427,6 +1572,176 @@
           <w:szCs w:val="24"/>
           <w:lang w:val="en-US" w:eastAsia="zh-CN"/>
         </w:rPr>
+        <w:t>IEEE Access</w:t>
+      </w:r>
+      <w:r>
+        <w:rPr>
+          <w:rFonts w:hint="default" w:ascii="Times New Roman" w:hAnsi="Times New Roman" w:eastAsia="仿宋" w:cs="Times New Roman"/>
+          <w:b w:val="0"/>
+          <w:bCs w:val="0"/>
+          <w:kern w:val="0"/>
+          <w:sz w:val="24"/>
+          <w:szCs w:val="24"/>
+          <w:lang w:val="en-US" w:eastAsia="zh-CN"/>
+        </w:rPr>
+        <w:t>.</w:t>
+      </w:r>
+      <w:r>
+        <w:rPr>
+          <w:rFonts w:hint="eastAsia" w:eastAsia="仿宋" w:cs="Times New Roman"/>
+          <w:b w:val="0"/>
+          <w:bCs w:val="0"/>
+          <w:kern w:val="0"/>
+          <w:sz w:val="24"/>
+          <w:szCs w:val="24"/>
+          <w:lang w:val="en-US" w:eastAsia="zh-CN"/>
+        </w:rPr>
+        <w:t xml:space="preserve"> (SCI Q3)</w:t>
+      </w:r>
+    </w:p>
+    <w:p>
+      <w:pPr>
+        <w:numPr>
+          <w:ilvl w:val="0"/>
+          <w:numId w:val="1"/>
+        </w:numPr>
+        <w:autoSpaceDE w:val="0"/>
+        <w:autoSpaceDN w:val="0"/>
+        <w:adjustRightInd w:val="0"/>
+        <w:snapToGrid w:val="0"/>
+        <w:spacing w:line="360" w:lineRule="auto"/>
+        <w:jc w:val="left"/>
+        <w:rPr>
+          <w:rFonts w:hint="default" w:ascii="Times New Roman" w:hAnsi="Times New Roman" w:eastAsia="仿宋" w:cs="Times New Roman"/>
+          <w:b w:val="0"/>
+          <w:bCs w:val="0"/>
+          <w:kern w:val="0"/>
+          <w:sz w:val="24"/>
+          <w:szCs w:val="24"/>
+          <w:lang w:val="en-US" w:eastAsia="zh-CN"/>
+        </w:rPr>
+      </w:pPr>
+      <w:r>
+        <w:rPr>
+          <w:rFonts w:hint="default" w:ascii="Times New Roman" w:hAnsi="Times New Roman" w:eastAsia="仿宋" w:cs="Times New Roman"/>
+          <w:b/>
+          <w:bCs/>
+          <w:kern w:val="0"/>
+          <w:sz w:val="24"/>
+          <w:szCs w:val="24"/>
+          <w:lang w:val="en-US" w:eastAsia="zh-CN"/>
+        </w:rPr>
+        <w:t>Fan, G</w:t>
+      </w:r>
+      <w:r>
+        <w:rPr>
+          <w:rFonts w:hint="default" w:ascii="Times New Roman" w:hAnsi="Times New Roman" w:eastAsia="仿宋" w:cs="Times New Roman"/>
+          <w:b w:val="0"/>
+          <w:bCs w:val="0"/>
+          <w:kern w:val="0"/>
+          <w:sz w:val="24"/>
+          <w:szCs w:val="24"/>
+          <w:lang w:val="en-US" w:eastAsia="zh-CN"/>
+        </w:rPr>
+        <w:t xml:space="preserve">., &amp; Liu, D. (2025). Co-Constructing Meaning with Large Language Models: A Longitudinal Analysis of Human-AI Dialogues in Emotional Support Contexts. </w:t>
+      </w:r>
+      <w:r>
+        <w:rPr>
+          <w:rFonts w:hint="default" w:ascii="Times New Roman" w:hAnsi="Times New Roman" w:eastAsia="仿宋" w:cs="Times New Roman"/>
+          <w:b w:val="0"/>
+          <w:bCs w:val="0"/>
+          <w:i/>
+          <w:iCs/>
+          <w:kern w:val="0"/>
+          <w:sz w:val="24"/>
+          <w:szCs w:val="24"/>
+          <w:lang w:val="en-US" w:eastAsia="zh-CN"/>
+        </w:rPr>
+        <w:t>In Proceedings of the Annual Meeting of the Cognitive Science Society </w:t>
+      </w:r>
+      <w:r>
+        <w:rPr>
+          <w:rFonts w:hint="default" w:ascii="Times New Roman" w:hAnsi="Times New Roman" w:eastAsia="仿宋" w:cs="Times New Roman"/>
+          <w:b w:val="0"/>
+          <w:bCs w:val="0"/>
+          <w:kern w:val="0"/>
+          <w:sz w:val="24"/>
+          <w:szCs w:val="24"/>
+          <w:lang w:val="en-US" w:eastAsia="zh-CN"/>
+        </w:rPr>
+        <w:t>(Vol. 47).</w:t>
+      </w:r>
+      <w:r>
+        <w:rPr>
+          <w:rFonts w:hint="eastAsia" w:eastAsia="仿宋" w:cs="Times New Roman"/>
+          <w:b w:val="0"/>
+          <w:bCs w:val="0"/>
+          <w:kern w:val="0"/>
+          <w:sz w:val="24"/>
+          <w:szCs w:val="24"/>
+          <w:lang w:val="en-US" w:eastAsia="zh-CN"/>
+        </w:rPr>
+        <w:t xml:space="preserve"> San Francisco, USA, August 2, 2025. (CCF B)</w:t>
+      </w:r>
+    </w:p>
+    <w:p>
+      <w:pPr>
+        <w:numPr>
+          <w:ilvl w:val="0"/>
+          <w:numId w:val="1"/>
+        </w:numPr>
+        <w:autoSpaceDE w:val="0"/>
+        <w:autoSpaceDN w:val="0"/>
+        <w:adjustRightInd w:val="0"/>
+        <w:snapToGrid w:val="0"/>
+        <w:spacing w:line="360" w:lineRule="auto"/>
+        <w:jc w:val="left"/>
+        <w:rPr>
+          <w:rFonts w:hint="default" w:ascii="Times New Roman" w:hAnsi="Times New Roman" w:eastAsia="仿宋" w:cs="Times New Roman"/>
+          <w:b w:val="0"/>
+          <w:bCs w:val="0"/>
+          <w:kern w:val="0"/>
+          <w:sz w:val="24"/>
+          <w:szCs w:val="24"/>
+          <w:lang w:val="en-US" w:eastAsia="zh-CN"/>
+        </w:rPr>
+      </w:pPr>
+      <w:r>
+        <w:rPr>
+          <w:rFonts w:hint="default" w:ascii="Times New Roman" w:hAnsi="Times New Roman" w:eastAsia="仿宋" w:cs="Times New Roman"/>
+          <w:b/>
+          <w:bCs/>
+          <w:kern w:val="0"/>
+          <w:sz w:val="24"/>
+          <w:szCs w:val="24"/>
+          <w:lang w:val="en-US" w:eastAsia="zh-CN"/>
+        </w:rPr>
+        <w:t>Fan, G</w:t>
+      </w:r>
+      <w:r>
+        <w:rPr>
+          <w:rFonts w:hint="default" w:ascii="Times New Roman" w:hAnsi="Times New Roman" w:eastAsia="仿宋" w:cs="Times New Roman"/>
+          <w:b w:val="0"/>
+          <w:bCs w:val="0"/>
+          <w:kern w:val="0"/>
+          <w:sz w:val="24"/>
+          <w:szCs w:val="24"/>
+          <w:lang w:val="en-US" w:eastAsia="zh-CN"/>
+        </w:rPr>
+        <w:t>., Liu, D., Pan, L., &amp; Huang, Y. (2025). Mapping Override Behavior: Investigating Why and How Artists Reject AI Suggestions in Collaborative Creation. In </w:t>
+      </w:r>
+      <w:r>
+        <w:rPr>
+          <w:rFonts w:hint="default" w:ascii="Times New Roman" w:hAnsi="Times New Roman" w:eastAsia="仿宋" w:cs="Times New Roman"/>
+          <w:b w:val="0"/>
+          <w:bCs w:val="0"/>
+          <w:i/>
+          <w:iCs/>
+          <w:kern w:val="0"/>
+          <w:sz w:val="24"/>
+          <w:szCs w:val="24"/>
+          <w:lang w:val="en-US" w:eastAsia="zh-CN"/>
+        </w:rPr>
         <w:t>2025 International Joint Conference on Neural Networks</w:t>
       </w:r>
       <w:r>
@@ -1451,33 +1766,7 @@
           <w:szCs w:val="24"/>
           <w:lang w:val="en-US" w:eastAsia="zh-CN"/>
         </w:rPr>
-        <w:t xml:space="preserve"> Rome, Italy, June 30, 2025. </w:t>
-      </w:r>
-      <w:r>
-        <w:rPr>
-          <w:rFonts w:hint="eastAsia" w:eastAsia="仿宋" w:cs="Times New Roman"/>
-          <w:b w:val="0"/>
-          <w:bCs w:val="0"/>
-          <w:kern w:val="0"/>
-          <w:sz w:val="24"/>
-          <w:szCs w:val="24"/>
-          <w:lang w:val="en-US" w:eastAsia="zh-CN"/>
-        </w:rPr>
-        <w:t>(CCF C</w:t>
-      </w:r>
-      <w:bookmarkStart w:id="0" w:name="_GoBack"/>
-      <w:bookmarkEnd w:id="0"/>
-      <w:r>
-        <w:rPr>
-          <w:rFonts w:hint="eastAsia" w:eastAsia="仿宋" w:cs="Times New Roman"/>
-          <w:b w:val="0"/>
-          <w:bCs w:val="0"/>
-          <w:kern w:val="0"/>
-          <w:sz w:val="24"/>
-          <w:szCs w:val="24"/>
-          <w:lang w:val="en-US" w:eastAsia="zh-CN"/>
-        </w:rPr>
-        <w:t>)</w:t>
+        <w:t xml:space="preserve"> Rome, Italy, June 30, 2025. (CCF C)</w:t>
       </w:r>
     </w:p>
     <w:sectPr>
